--- a/hin/docx/041.content.docx
+++ b/hin/docx/041.content.docx
@@ -4,48 +4,88 @@
   <w:body>
     <w:p/>
     <w:p>
-      <w:r/>
+      <w:pPr/>
+      <w:r>
+        <w:rPr>
+          <w:lang w:val="hi_IN" w:bidi="hi_IN"/>
+        </w:rPr>
+      </w:r>
     </w:p>
     <w:p>
       <w:pPr>
         <w:pStyle w:val="Heading2"/>
       </w:pPr>
       <w:r>
+        <w:rPr>
+          <w:lang w:val="hi_IN" w:bidi="hi_IN"/>
+        </w:rPr>
         <w:t>Resource: मुख्य शब्द (अनफोल्डिंग वर्ड)</w:t>
       </w:r>
-      <w:r/>
+      <w:r>
+        <w:rPr>
+          <w:lang w:val="hi_IN" w:bidi="hi_IN"/>
+        </w:rPr>
+      </w:r>
     </w:p>
     <w:p>
       <w:pPr>
         <w:pStyle w:val="Heading2"/>
       </w:pPr>
       <w:r>
+        <w:rPr>
+          <w:lang w:val="hi_IN" w:bidi="hi_IN"/>
+        </w:rPr>
         <w:t>License Information</w:t>
       </w:r>
-      <w:r/>
+      <w:r>
+        <w:rPr>
+          <w:lang w:val="hi_IN" w:bidi="hi_IN"/>
+        </w:rPr>
+      </w:r>
     </w:p>
     <w:p>
-      <w:r/>
+      <w:pPr/>
+      <w:r>
+        <w:rPr>
+          <w:lang w:val="hi_IN" w:bidi="hi_IN"/>
+        </w:rPr>
+      </w:r>
       <w:r>
         <w:rPr>
           <w:b/>
+          <w:lang w:val="hi_IN" w:bidi="hi_IN"/>
         </w:rPr>
         <w:t>मुख्य शब्द (अनफोल्डिंग वर्ड)</w:t>
       </w:r>
       <w:r>
+        <w:rPr>
+          <w:lang w:val="hi_IN" w:bidi="hi_IN"/>
+        </w:rPr>
         <w:t xml:space="preserve"> (Hindi) is based on</w:t>
       </w:r>
       <w:r>
+        <w:rPr>
+          <w:lang w:val="hi_IN" w:bidi="hi_IN"/>
+        </w:rPr>
         <w:t xml:space="preserve">: </w:t>
       </w:r>
       <w:r>
+        <w:rPr>
+          <w:lang w:val="hi_IN" w:bidi="hi_IN"/>
+        </w:rPr>
         <w:t>unfoldingWord® Translation Words</w:t>
       </w:r>
       <w:r>
+        <w:rPr>
+          <w:lang w:val="hi_IN" w:bidi="hi_IN"/>
+        </w:rPr>
         <w:t xml:space="preserve">, </w:t>
       </w:r>
       <w:hyperlink r:id="rId13">
         <w:r>
+          <w:rPr>
+            <w:lang w:val="hi_IN" w:bidi="hi_IN"/>
+          </w:rPr>
           <w:rPr>
             <w:color w:val="0000EE"/>
             <w:u w:val="single"/>
@@ -54,10 +94,16 @@
         </w:r>
       </w:hyperlink>
       <w:r>
+        <w:rPr>
+          <w:lang w:val="hi_IN" w:bidi="hi_IN"/>
+        </w:rPr>
         <w:t xml:space="preserve">, 2022, which is licensed under a </w:t>
       </w:r>
       <w:hyperlink r:id="rId14">
         <w:r>
+          <w:rPr>
+            <w:lang w:val="hi_IN" w:bidi="hi_IN"/>
+          </w:rPr>
           <w:rPr>
             <w:color w:val="0000EE"/>
             <w:u w:val="single"/>
@@ -66,23 +112,49 @@
         </w:r>
       </w:hyperlink>
       <w:r>
+        <w:rPr>
+          <w:lang w:val="hi_IN" w:bidi="hi_IN"/>
+        </w:rPr>
         <w:t>.</w:t>
       </w:r>
-      <w:r/>
+      <w:r>
+        <w:rPr>
+          <w:lang w:val="hi_IN" w:bidi="hi_IN"/>
+        </w:rPr>
+      </w:r>
     </w:p>
     <w:p>
-      <w:r/>
-      <w:r>
+      <w:pPr/>
+      <w:r>
+        <w:rPr>
+          <w:lang w:val="hi_IN" w:bidi="hi_IN"/>
+        </w:rPr>
+      </w:r>
+      <w:r>
+        <w:rPr>
+          <w:lang w:val="hi_IN" w:bidi="hi_IN"/>
+        </w:rPr>
         <w:t>This PDF version is provided under the same license.</w:t>
       </w:r>
-      <w:r/>
-      <w:r/>
+      <w:r>
+        <w:rPr>
+          <w:lang w:val="hi_IN" w:bidi="hi_IN"/>
+        </w:rPr>
+      </w:r>
+      <w:r>
+        <w:rPr>
+          <w:lang w:val="hi_IN" w:bidi="hi_IN"/>
+        </w:rPr>
+      </w:r>
     </w:p>
     <w:p>
       <w:pPr>
         <w:pStyle w:val="Heading1"/>
       </w:pPr>
       <w:r>
+        <w:rPr>
+          <w:lang w:val="hi_IN" w:bidi="hi_IN"/>
+        </w:rPr>
         <w:t>मुख्य शब्द (अनफोल्डिंग वर्ड)</w:t>
       </w:r>
     </w:p>
@@ -105,34 +177,72 @@
       </w:pPr>
     </w:p>
     <w:p>
-      <w:r/>
+      <w:pPr/>
+      <w:r>
+        <w:rPr>
+          <w:lang w:val="hi_IN" w:bidi="hi_IN"/>
+        </w:rPr>
+      </w:r>
     </w:p>
     <w:p>
       <w:pPr>
         <w:pStyle w:val="Heading2"/>
       </w:pPr>
       <w:r>
+        <w:rPr>
+          <w:lang w:val="hi_IN" w:bidi="hi_IN"/>
+        </w:rPr>
         <w:t>भर</w:t>
       </w:r>
-      <w:r/>
+      <w:r>
+        <w:rPr>
+          <w:lang w:val="hi_IN" w:bidi="hi_IN"/>
+        </w:rPr>
+      </w:r>
     </w:p>
     <w:p>
-      <w:r/>
+      <w:pPr/>
+      <w:r>
+        <w:rPr>
+          <w:lang w:val="hi_IN" w:bidi="hi_IN"/>
+        </w:rPr>
+      </w:r>
       <w:r>
         <w:rPr>
           <w:i/>
+          <w:lang w:val="hi_IN" w:bidi="hi_IN"/>
         </w:rPr>
         <w:t>भ्रष्ट</w:t>
       </w:r>
-      <w:r/>
+      <w:r>
+        <w:rPr>
+          <w:lang w:val="hi_IN" w:bidi="hi_IN"/>
+        </w:rPr>
+      </w:r>
     </w:p>
     <w:p>
-      <w:r/>
-      <w:r>
+      <w:pPr/>
+      <w:r>
+        <w:rPr>
+          <w:lang w:val="hi_IN" w:bidi="hi_IN"/>
+        </w:rPr>
+      </w:r>
+      <w:r>
+        <w:rPr>
+          <w:lang w:val="hi_IN" w:bidi="hi_IN"/>
+        </w:rPr>
         <w:t xml:space="preserve"> </w:t>
       </w:r>
-      <w:r/>
-      <w:r/>
+      <w:r>
+        <w:rPr>
+          <w:lang w:val="hi_IN" w:bidi="hi_IN"/>
+        </w:rPr>
+      </w:r>
+      <w:r>
+        <w:rPr>
+          <w:lang w:val="hi_IN" w:bidi="hi_IN"/>
+        </w:rPr>
+      </w:r>
     </w:p>
     <w:p>
       <w:pPr>
@@ -150,28 +260,51 @@
       </w:pPr>
     </w:p>
     <w:p>
-      <w:r/>
+      <w:pPr/>
+      <w:r>
+        <w:rPr>
+          <w:lang w:val="hi_IN" w:bidi="hi_IN"/>
+        </w:rPr>
+      </w:r>
     </w:p>
     <w:p>
       <w:pPr>
         <w:pStyle w:val="Heading2"/>
       </w:pPr>
       <w:r>
+        <w:rPr>
+          <w:lang w:val="hi_IN" w:bidi="hi_IN"/>
+        </w:rPr>
         <w:t>भ्रष्ट</w:t>
       </w:r>
-      <w:r/>
+      <w:r>
+        <w:rPr>
+          <w:lang w:val="hi_IN" w:bidi="hi_IN"/>
+        </w:rPr>
+      </w:r>
     </w:p>
     <w:p>
       <w:pPr>
         <w:pStyle w:val="Heading3"/>
       </w:pPr>
       <w:r>
+        <w:rPr>
+          <w:lang w:val="hi_IN" w:bidi="hi_IN"/>
+        </w:rPr>
         <w:t>परिभाषा:</w:t>
       </w:r>
     </w:p>
     <w:p>
-      <w:r/>
-      <w:r>
+      <w:pPr/>
+      <w:r>
+        <w:rPr>
+          <w:lang w:val="hi_IN" w:bidi="hi_IN"/>
+        </w:rPr>
+      </w:r>
+      <w:r>
+        <w:rPr>
+          <w:lang w:val="hi_IN" w:bidi="hi_IN"/>
+        </w:rPr>
         <w:t>“भ्रष्ट” शब्द एक ऐसे मनुष्य या कार्य का चित्रण करता है जो नैतिक रूप से धूर्त या विकृत है। “कुटिलता” अर्थात “भ्रष्टाचार”। किसी वस्तु को “विकृत” करना अर्थात उसे उचित या अच्छी अवस्था से बुरी अवस्था में कर देना।</w:t>
       </w:r>
     </w:p>
@@ -181,8 +314,15 @@
         <w:spacing w:line="240" w:lineRule="auto"/>
         <w:ind w:left="720"/>
       </w:pPr>
-      <w:r/>
-      <w:r>
+      <w:r>
+        <w:rPr>
+          <w:lang w:val="hi_IN" w:bidi="hi_IN"/>
+        </w:rPr>
+      </w:r>
+      <w:r>
+        <w:rPr>
+          <w:lang w:val="hi_IN" w:bidi="hi_IN"/>
+        </w:rPr>
         <w:t>कोई मनुष्य या वस्तु टेढ़ी है तो वह उचित एवं अच्छे से विपरीत हो गया या गई है।</w:t>
       </w:r>
     </w:p>
@@ -192,8 +332,15 @@
         <w:spacing w:line="240" w:lineRule="auto"/>
         <w:ind w:left="720"/>
       </w:pPr>
-      <w:r/>
-      <w:r>
+      <w:r>
+        <w:rPr>
+          <w:lang w:val="hi_IN" w:bidi="hi_IN"/>
+        </w:rPr>
+      </w:r>
+      <w:r>
+        <w:rPr>
+          <w:lang w:val="hi_IN" w:bidi="hi_IN"/>
+        </w:rPr>
         <w:t>बाइबल में इस्राएली परमेश्वर की आज्ञाओं को न मानने के कारण विकृत व्यवहार करते थे। वे प्रायः झूठे देवताओं की पूजा करके ऐसा करते थे।</w:t>
       </w:r>
     </w:p>
@@ -203,8 +350,15 @@
         <w:spacing w:line="240" w:lineRule="auto"/>
         <w:ind w:left="720"/>
       </w:pPr>
-      <w:r/>
-      <w:r>
+      <w:r>
+        <w:rPr>
+          <w:lang w:val="hi_IN" w:bidi="hi_IN"/>
+        </w:rPr>
+      </w:r>
+      <w:r>
+        <w:rPr>
+          <w:lang w:val="hi_IN" w:bidi="hi_IN"/>
+        </w:rPr>
         <w:t>परमेश्वर के मानक या उसके अनुरूप उचित व्यवहार के विरूद्ध हर एक कार्य भ्रष्ट माना जाता था।</w:t>
       </w:r>
     </w:p>
@@ -214,8 +368,15 @@
         <w:spacing w:line="240" w:lineRule="auto"/>
         <w:ind w:left="720"/>
       </w:pPr>
-      <w:r/>
-      <w:r>
+      <w:r>
+        <w:rPr>
+          <w:lang w:val="hi_IN" w:bidi="hi_IN"/>
+        </w:rPr>
+      </w:r>
+      <w:r>
+        <w:rPr>
+          <w:lang w:val="hi_IN" w:bidi="hi_IN"/>
+        </w:rPr>
         <w:t>“टेढ़े” के अनुवाद के अन्य रूप है, “नैतिकता में विकृत” या “अनैतिक” या “परमेश्वर के सीधे मार्ग से विपथ होना”, यह सब प्रकरण के अनुकूल होना है।</w:t>
       </w:r>
     </w:p>
@@ -225,8 +386,15 @@
         <w:spacing w:line="240" w:lineRule="auto"/>
         <w:ind w:left="720"/>
       </w:pPr>
-      <w:r/>
-      <w:r>
+      <w:r>
+        <w:rPr>
+          <w:lang w:val="hi_IN" w:bidi="hi_IN"/>
+        </w:rPr>
+      </w:r>
+      <w:r>
+        <w:rPr>
+          <w:lang w:val="hi_IN" w:bidi="hi_IN"/>
+        </w:rPr>
         <w:t>“भ्रष्ट भाषा” का अनुवाद हो सकता है, “बुरी भाषा बोलना” या “छल की बातें करना” या “अनैतिक भाषा काम में लेना”।</w:t>
       </w:r>
     </w:p>
@@ -236,8 +404,15 @@
         <w:spacing w:line="240" w:lineRule="auto"/>
         <w:ind w:left="720"/>
       </w:pPr>
-      <w:r/>
-      <w:r>
+      <w:r>
+        <w:rPr>
+          <w:lang w:val="hi_IN" w:bidi="hi_IN"/>
+        </w:rPr>
+      </w:r>
+      <w:r>
+        <w:rPr>
+          <w:lang w:val="hi_IN" w:bidi="hi_IN"/>
+        </w:rPr>
         <w:t>“टेढ़े लोग” का अनुवाद हो सकता है, “दुराचारी लोग” या “जो लोग नैतिक रूप से पथभ्रष्ट हैं” या “लगातार परमेश्वर की आज्ञाओं का उल्लंघन करने वाले लोग”।</w:t>
       </w:r>
     </w:p>
@@ -247,8 +422,15 @@
         <w:spacing w:line="240" w:lineRule="auto"/>
         <w:ind w:left="720"/>
       </w:pPr>
-      <w:r/>
-      <w:r>
+      <w:r>
+        <w:rPr>
+          <w:lang w:val="hi_IN" w:bidi="hi_IN"/>
+        </w:rPr>
+      </w:r>
+      <w:r>
+        <w:rPr>
+          <w:lang w:val="hi_IN" w:bidi="hi_IN"/>
+        </w:rPr>
         <w:t>“टेढ़ी चाल चलना” का अनुवाद हो सकता है, "बुरा व्यवहार करना” या “परमेश्वर की आज्ञाओं के विरूद्ध चलना” या “परमेश्वर की शिक्षा के विरुद्ध जीवन जीना”।</w:t>
       </w:r>
     </w:p>
@@ -258,44 +440,89 @@
         <w:spacing w:line="240" w:lineRule="auto"/>
         <w:ind w:left="720"/>
       </w:pPr>
-      <w:r/>
-      <w:r>
+      <w:r>
+        <w:rPr>
+          <w:lang w:val="hi_IN" w:bidi="hi_IN"/>
+        </w:rPr>
+      </w:r>
+      <w:r>
+        <w:rPr>
+          <w:lang w:val="hi_IN" w:bidi="hi_IN"/>
+        </w:rPr>
         <w:t>“टेढ़ी” शब्द का अनुवाद हो सकता है, “भ्रष्टाचरण का कारण होना” या “बुराई में बदल जाना”।</w:t>
       </w:r>
     </w:p>
     <w:p>
-      <w:r/>
-      <w:r>
+      <w:pPr/>
+      <w:r>
+        <w:rPr>
+          <w:lang w:val="hi_IN" w:bidi="hi_IN"/>
+        </w:rPr>
+      </w:r>
+      <w:r>
+        <w:rPr>
+          <w:lang w:val="hi_IN" w:bidi="hi_IN"/>
+        </w:rPr>
         <w:t xml:space="preserve">(यह भी देखें: </w:t>
       </w:r>
       <w:r>
+        <w:rPr>
+          <w:lang w:val="hi_IN" w:bidi="hi_IN"/>
+        </w:rPr>
         <w:t>भ्रष्ट</w:t>
       </w:r>
       <w:r>
+        <w:rPr>
+          <w:lang w:val="hi_IN" w:bidi="hi_IN"/>
+        </w:rPr>
         <w:t xml:space="preserve">, </w:t>
       </w:r>
       <w:r>
+        <w:rPr>
+          <w:lang w:val="hi_IN" w:bidi="hi_IN"/>
+        </w:rPr>
         <w:t>छलना</w:t>
       </w:r>
       <w:r>
+        <w:rPr>
+          <w:lang w:val="hi_IN" w:bidi="hi_IN"/>
+        </w:rPr>
         <w:t xml:space="preserve">, </w:t>
       </w:r>
       <w:r>
+        <w:rPr>
+          <w:lang w:val="hi_IN" w:bidi="hi_IN"/>
+        </w:rPr>
         <w:t>अवज्ञा</w:t>
       </w:r>
       <w:r>
+        <w:rPr>
+          <w:lang w:val="hi_IN" w:bidi="hi_IN"/>
+        </w:rPr>
         <w:t xml:space="preserve">, </w:t>
       </w:r>
       <w:r>
+        <w:rPr>
+          <w:lang w:val="hi_IN" w:bidi="hi_IN"/>
+        </w:rPr>
         <w:t>दुष्ट</w:t>
       </w:r>
       <w:r>
+        <w:rPr>
+          <w:lang w:val="hi_IN" w:bidi="hi_IN"/>
+        </w:rPr>
         <w:t xml:space="preserve">, </w:t>
       </w:r>
       <w:r>
+        <w:rPr>
+          <w:lang w:val="hi_IN" w:bidi="hi_IN"/>
+        </w:rPr>
         <w:t>फिरना</w:t>
       </w:r>
       <w:r>
+        <w:rPr>
+          <w:lang w:val="hi_IN" w:bidi="hi_IN"/>
+        </w:rPr>
         <w:t>)</w:t>
       </w:r>
     </w:p>
@@ -304,6 +531,9 @@
         <w:pStyle w:val="Heading3"/>
       </w:pPr>
       <w:r>
+        <w:rPr>
+          <w:lang w:val="hi_IN" w:bidi="hi_IN"/>
+        </w:rPr>
         <w:t>बाइबल सन्दर्भ:</w:t>
       </w:r>
     </w:p>
@@ -313,9 +543,16 @@
         <w:spacing w:line="240" w:lineRule="auto"/>
         <w:ind w:left="720"/>
       </w:pPr>
-      <w:r/>
+      <w:r>
+        <w:rPr>
+          <w:lang w:val="hi_IN" w:bidi="hi_IN"/>
+        </w:rPr>
+      </w:r>
       <w:hyperlink r:id="rId15">
         <w:r>
+          <w:rPr>
+            <w:lang w:val="hi_IN" w:bidi="hi_IN"/>
+          </w:rPr>
           <w:rPr>
             <w:color w:val="0000EE"/>
             <w:u w:val="single"/>
@@ -330,9 +567,16 @@
         <w:spacing w:line="240" w:lineRule="auto"/>
         <w:ind w:left="720"/>
       </w:pPr>
-      <w:r/>
+      <w:r>
+        <w:rPr>
+          <w:lang w:val="hi_IN" w:bidi="hi_IN"/>
+        </w:rPr>
+      </w:r>
       <w:hyperlink r:id="rId16">
         <w:r>
+          <w:rPr>
+            <w:lang w:val="hi_IN" w:bidi="hi_IN"/>
+          </w:rPr>
           <w:rPr>
             <w:color w:val="0000EE"/>
             <w:u w:val="single"/>
@@ -347,9 +591,16 @@
         <w:spacing w:line="240" w:lineRule="auto"/>
         <w:ind w:left="720"/>
       </w:pPr>
-      <w:r/>
+      <w:r>
+        <w:rPr>
+          <w:lang w:val="hi_IN" w:bidi="hi_IN"/>
+        </w:rPr>
+      </w:r>
       <w:hyperlink r:id="rId17">
         <w:r>
+          <w:rPr>
+            <w:lang w:val="hi_IN" w:bidi="hi_IN"/>
+          </w:rPr>
           <w:rPr>
             <w:color w:val="0000EE"/>
             <w:u w:val="single"/>
@@ -364,9 +615,16 @@
         <w:spacing w:line="240" w:lineRule="auto"/>
         <w:ind w:left="720"/>
       </w:pPr>
-      <w:r/>
+      <w:r>
+        <w:rPr>
+          <w:lang w:val="hi_IN" w:bidi="hi_IN"/>
+        </w:rPr>
+      </w:r>
       <w:hyperlink r:id="rId18">
         <w:r>
+          <w:rPr>
+            <w:lang w:val="hi_IN" w:bidi="hi_IN"/>
+          </w:rPr>
           <w:rPr>
             <w:color w:val="0000EE"/>
             <w:u w:val="single"/>
@@ -381,8 +639,15 @@
         <w:spacing w:line="240" w:lineRule="auto"/>
         <w:ind w:left="720"/>
       </w:pPr>
-      <w:r/>
-      <w:r>
+      <w:r>
+        <w:rPr>
+          <w:lang w:val="hi_IN" w:bidi="hi_IN"/>
+        </w:rPr>
+      </w:r>
+      <w:r>
+        <w:rPr>
+          <w:lang w:val="hi_IN" w:bidi="hi_IN"/>
+        </w:rPr>
         <w:t>भजन संहिता 101:4–6</w:t>
       </w:r>
     </w:p>
@@ -391,6 +656,9 @@
         <w:pStyle w:val="Heading3"/>
       </w:pPr>
       <w:r>
+        <w:rPr>
+          <w:lang w:val="hi_IN" w:bidi="hi_IN"/>
+        </w:rPr>
         <w:t>शब्द तथ्य:</w:t>
       </w:r>
     </w:p>
@@ -400,12 +668,27 @@
         <w:spacing w:line="240" w:lineRule="auto"/>
         <w:ind w:left="720"/>
       </w:pPr>
-      <w:r/>
-      <w:r>
+      <w:r>
+        <w:rPr>
+          <w:lang w:val="hi_IN" w:bidi="hi_IN"/>
+        </w:rPr>
+      </w:r>
+      <w:r>
+        <w:rPr>
+          <w:lang w:val="hi_IN" w:bidi="hi_IN"/>
+        </w:rPr>
         <w:t>स्ट्रोंग्स: H1942, H2015, H3868, H4297, H5186, H5557, H5558, H5753, H5766, H5773, H5791, H6140, H6141, H8138, H8397, H8419, G12940</w:t>
       </w:r>
-      <w:r/>
-      <w:r/>
+      <w:r>
+        <w:rPr>
+          <w:lang w:val="hi_IN" w:bidi="hi_IN"/>
+        </w:rPr>
+      </w:r>
+      <w:r>
+        <w:rPr>
+          <w:lang w:val="hi_IN" w:bidi="hi_IN"/>
+        </w:rPr>
+      </w:r>
     </w:p>
     <w:sectPr>
       <w:footnotePr>
@@ -2307,7 +2590,7 @@
     <w:rPrDefault>
       <w:rPr>
         <w:rFonts w:ascii="Times New Roman" w:eastAsia="Times New Roman" w:hAnsi="Times New Roman" w:cs="Times New Roman"/>
-        <w:lang w:val="en-US" w:eastAsia="en-US" w:bidi="ar-SA"/>
+        <w:lang w:val="hi_IN" w:eastAsia="en-US" w:bidi="ar-SA"/>
       </w:rPr>
     </w:rPrDefault>
     <w:pPrDefault/>

--- a/hin/docx/041.content.docx
+++ b/hin/docx/041.content.docx
@@ -28,22 +28,6 @@
       </w:r>
     </w:p>
     <w:p>
-      <w:pPr>
-        <w:pStyle w:val="Heading2"/>
-      </w:pPr>
-      <w:r>
-        <w:rPr>
-          <w:lang w:val="hi_IN" w:bidi="hi_IN"/>
-        </w:rPr>
-        <w:t>License Information</w:t>
-      </w:r>
-      <w:r>
-        <w:rPr>
-          <w:lang w:val="hi_IN" w:bidi="hi_IN"/>
-        </w:rPr>
-      </w:r>
-    </w:p>
-    <w:p>
       <w:pPr/>
       <w:r>
         <w:rPr>
@@ -55,86 +39,37 @@
           <w:b/>
           <w:lang w:val="hi_IN" w:bidi="hi_IN"/>
         </w:rPr>
-        <w:t>मुख्य शब्द (अनफोल्डिंग वर्ड)</w:t>
-      </w:r>
-      <w:r>
-        <w:rPr>
-          <w:lang w:val="hi_IN" w:bidi="hi_IN"/>
-        </w:rPr>
-        <w:t xml:space="preserve"> (Hindi) is based on</w:t>
-      </w:r>
-      <w:r>
-        <w:rPr>
-          <w:lang w:val="hi_IN" w:bidi="hi_IN"/>
-        </w:rPr>
-        <w:t xml:space="preserve">: </w:t>
-      </w:r>
-      <w:r>
-        <w:rPr>
-          <w:lang w:val="hi_IN" w:bidi="hi_IN"/>
-        </w:rPr>
         <w:t>unfoldingWord® Translation Words</w:t>
       </w:r>
       <w:r>
         <w:rPr>
           <w:lang w:val="hi_IN" w:bidi="hi_IN"/>
         </w:rPr>
-        <w:t xml:space="preserve">, </w:t>
-      </w:r>
-      <w:hyperlink r:id="rId13">
-        <w:r>
-          <w:rPr>
-            <w:lang w:val="hi_IN" w:bidi="hi_IN"/>
-          </w:rPr>
-          <w:rPr>
-            <w:color w:val="0000EE"/>
-            <w:u w:val="single"/>
-          </w:rPr>
-          <w:t>unfoldingWord</w:t>
-        </w:r>
-      </w:hyperlink>
-      <w:r>
-        <w:rPr>
-          <w:lang w:val="hi_IN" w:bidi="hi_IN"/>
-        </w:rPr>
-        <w:t xml:space="preserve">, 2022, which is licensed under a </w:t>
-      </w:r>
-      <w:hyperlink r:id="rId14">
-        <w:r>
-          <w:rPr>
-            <w:lang w:val="hi_IN" w:bidi="hi_IN"/>
-          </w:rPr>
-          <w:rPr>
-            <w:color w:val="0000EE"/>
-            <w:u w:val="single"/>
-          </w:rPr>
-          <w:t>CC BY-SA 4.0 license</w:t>
-        </w:r>
-      </w:hyperlink>
-      <w:r>
-        <w:rPr>
-          <w:lang w:val="hi_IN" w:bidi="hi_IN"/>
-        </w:rPr>
-        <w:t>.</w:t>
-      </w:r>
-      <w:r>
-        <w:rPr>
-          <w:lang w:val="hi_IN" w:bidi="hi_IN"/>
-        </w:rPr>
-      </w:r>
-    </w:p>
-    <w:p>
-      <w:pPr/>
-      <w:r>
-        <w:rPr>
-          <w:lang w:val="hi_IN" w:bidi="hi_IN"/>
-        </w:rPr>
-      </w:r>
-      <w:r>
-        <w:rPr>
-          <w:lang w:val="hi_IN" w:bidi="hi_IN"/>
-        </w:rPr>
-        <w:t>This PDF version is provided under the same license.</w:t>
+        <w:t xml:space="preserve"> © 2022 unfoldingWord. Released under CC BY-SA 4.0 license. </w:t>
+      </w:r>
+      <w:r>
+        <w:rPr>
+          <w:lang w:val="hi_IN" w:bidi="hi_IN"/>
+        </w:rPr>
+        <w:t>unfoldingWord® Translation Words</w:t>
+      </w:r>
+      <w:r>
+        <w:rPr>
+          <w:lang w:val="hi_IN" w:bidi="hi_IN"/>
+        </w:rPr>
+        <w:t xml:space="preserve"> has been adapted in the following languages: Tok Pisin, Arabic (عربي), French (Français), Hindi (हिंदी), Indonesian (Bahasa Indonesia), Portuguese (Português), Russian (Русский), Spanish (Español), Swahili (Kiswahili), and Simplified Chinese (简体中文) from </w:t>
+      </w:r>
+      <w:r>
+        <w:rPr>
+          <w:lang w:val="hi_IN" w:bidi="hi_IN"/>
+        </w:rPr>
+        <w:t>unfoldingWord® Translation Words</w:t>
+      </w:r>
+      <w:r>
+        <w:rPr>
+          <w:lang w:val="hi_IN" w:bidi="hi_IN"/>
+        </w:rPr>
+        <w:t xml:space="preserve"> © 2022 unfoldingWord. Released under CC BY-SA 4.0 license by Mission Mutual</w:t>
       </w:r>
       <w:r>
         <w:rPr>
@@ -548,7 +483,7 @@
           <w:lang w:val="hi_IN" w:bidi="hi_IN"/>
         </w:rPr>
       </w:r>
-      <w:hyperlink r:id="rId15">
+      <w:hyperlink r:id="rId13">
         <w:r>
           <w:rPr>
             <w:lang w:val="hi_IN" w:bidi="hi_IN"/>
@@ -572,7 +507,7 @@
           <w:lang w:val="hi_IN" w:bidi="hi_IN"/>
         </w:rPr>
       </w:r>
-      <w:hyperlink r:id="rId16">
+      <w:hyperlink r:id="rId14">
         <w:r>
           <w:rPr>
             <w:lang w:val="hi_IN" w:bidi="hi_IN"/>
@@ -596,7 +531,7 @@
           <w:lang w:val="hi_IN" w:bidi="hi_IN"/>
         </w:rPr>
       </w:r>
-      <w:hyperlink r:id="rId17">
+      <w:hyperlink r:id="rId15">
         <w:r>
           <w:rPr>
             <w:lang w:val="hi_IN" w:bidi="hi_IN"/>
@@ -620,7 +555,7 @@
           <w:lang w:val="hi_IN" w:bidi="hi_IN"/>
         </w:rPr>
       </w:r>
-      <w:hyperlink r:id="rId18">
+      <w:hyperlink r:id="rId16">
         <w:r>
           <w:rPr>
             <w:lang w:val="hi_IN" w:bidi="hi_IN"/>

--- a/hin/docx/041.content.docx
+++ b/hin/docx/041.content.docx
@@ -141,13 +141,6 @@
         <w:rPr>
           <w:lang w:val="hi_IN" w:bidi="hi_IN"/>
         </w:rPr>
-      </w:r>
-      <w:r>
-        <w:rPr>
-          <w:i/>
-          <w:lang w:val="hi_IN" w:bidi="hi_IN"/>
-        </w:rPr>
-        <w:t>भ्रष्ट</w:t>
       </w:r>
       <w:r>
         <w:rPr>
